--- a/resume/内推介绍.docx
+++ b/resume/内推介绍.docx
@@ -4,869 +4,1253 @@
   <w:body>
     <w:p>
       <w:pPr>
-        <w:tabs>
-          <w:tab w:val="left" w:pos="2415"/>
-        </w:tabs>
+        <w:widowControl/>
+        <w:shd w:val="clear" w:color="auto" w:fill="FFFFFF"/>
+        <w:jc w:val="left"/>
+        <w:rPr>
+          <w:rFonts w:ascii="Arial" w:eastAsia="宋体" w:hAnsi="Arial" w:cs="Arial"/>
+          <w:color w:val="222222"/>
+          <w:kern w:val="0"/>
+          <w:sz w:val="24"/>
+          <w:szCs w:val="24"/>
+        </w:rPr>
       </w:pPr>
       <w:r>
         <w:rPr>
-          <w:rFonts w:hint="eastAsia"/>
-        </w:rPr>
-        <w:t>楼主你好，</w:t>
+          <w:rFonts w:ascii="Arial" w:eastAsia="宋体" w:hAnsi="Arial" w:cs="Arial"/>
+          <w:color w:val="222222"/>
+          <w:kern w:val="0"/>
+          <w:sz w:val="24"/>
+          <w:szCs w:val="24"/>
+        </w:rPr>
+        <w:t>你好！</w:t>
       </w:r>
     </w:p>
     <w:p>
       <w:pPr>
-        <w:tabs>
-          <w:tab w:val="left" w:pos="2415"/>
-        </w:tabs>
+        <w:widowControl/>
+        <w:shd w:val="clear" w:color="auto" w:fill="FFFFFF"/>
+        <w:jc w:val="left"/>
+        <w:rPr>
+          <w:rFonts w:ascii="Arial" w:eastAsia="宋体" w:hAnsi="Arial" w:cs="Arial"/>
+          <w:color w:val="222222"/>
+          <w:kern w:val="0"/>
+          <w:sz w:val="24"/>
+          <w:szCs w:val="24"/>
+        </w:rPr>
       </w:pPr>
     </w:p>
     <w:p>
       <w:pPr>
-        <w:tabs>
-          <w:tab w:val="left" w:pos="2415"/>
-        </w:tabs>
+        <w:widowControl/>
+        <w:shd w:val="clear" w:color="auto" w:fill="FFFFFF"/>
+        <w:jc w:val="left"/>
+        <w:rPr>
+          <w:rFonts w:ascii="Arial" w:eastAsia="宋体" w:hAnsi="Arial" w:cs="Arial"/>
+          <w:color w:val="222222"/>
+          <w:kern w:val="0"/>
+          <w:sz w:val="24"/>
+          <w:szCs w:val="24"/>
+        </w:rPr>
       </w:pPr>
       <w:r>
         <w:rPr>
-          <w:rFonts w:hint="eastAsia"/>
-        </w:rPr>
-        <w:t>我是一名</w:t>
-      </w:r>
-      <w:r>
-        <w:t>Northwestern University CE master在读的学生，今年十二月毕业。暑假在</w:t>
+          <w:rFonts w:ascii="Arial" w:eastAsia="宋体" w:hAnsi="Arial" w:cs="Arial"/>
+          <w:color w:val="222222"/>
+          <w:kern w:val="0"/>
+          <w:sz w:val="24"/>
+          <w:szCs w:val="24"/>
+        </w:rPr>
+        <w:t>我是马圣，我在群里看到了你发的内推信息。</w:t>
+      </w:r>
+    </w:p>
+    <w:p>
+      <w:pPr>
+        <w:widowControl/>
+        <w:shd w:val="clear" w:color="auto" w:fill="FFFFFF"/>
+        <w:jc w:val="left"/>
+        <w:rPr>
+          <w:rFonts w:ascii="Arial" w:eastAsia="宋体" w:hAnsi="Arial" w:cs="Arial"/>
+          <w:color w:val="222222"/>
+          <w:kern w:val="0"/>
+          <w:sz w:val="24"/>
+          <w:szCs w:val="24"/>
+        </w:rPr>
+      </w:pPr>
+      <w:r>
+        <w:rPr>
+          <w:rFonts w:ascii="Arial" w:eastAsia="宋体" w:hAnsi="Arial" w:cs="Arial"/>
+          <w:color w:val="222222"/>
+          <w:kern w:val="0"/>
+          <w:sz w:val="24"/>
+          <w:szCs w:val="24"/>
+        </w:rPr>
+        <w:t>我现在已经毕业，开始了</w:t>
+      </w:r>
+      <w:proofErr w:type="spellStart"/>
+      <w:r>
+        <w:rPr>
+          <w:rFonts w:ascii="Arial" w:eastAsia="宋体" w:hAnsi="Arial" w:cs="Arial"/>
+          <w:color w:val="222222"/>
+          <w:kern w:val="0"/>
+          <w:sz w:val="24"/>
+          <w:szCs w:val="24"/>
+        </w:rPr>
+        <w:t>Opt</w:t>
+      </w:r>
+      <w:proofErr w:type="spellEnd"/>
+      <w:r>
+        <w:rPr>
+          <w:rFonts w:ascii="Arial" w:eastAsia="宋体" w:hAnsi="Arial" w:cs="Arial"/>
+          <w:color w:val="222222"/>
+          <w:kern w:val="0"/>
+          <w:sz w:val="24"/>
+          <w:szCs w:val="24"/>
+        </w:rPr>
+        <w:t>。</w:t>
+      </w:r>
+    </w:p>
+    <w:p>
+      <w:pPr>
+        <w:widowControl/>
+        <w:shd w:val="clear" w:color="auto" w:fill="FFFFFF"/>
+        <w:jc w:val="left"/>
+        <w:rPr>
+          <w:rFonts w:ascii="Arial" w:eastAsia="宋体" w:hAnsi="Arial" w:cs="Arial"/>
+          <w:color w:val="222222"/>
+          <w:kern w:val="0"/>
+          <w:sz w:val="24"/>
+          <w:szCs w:val="24"/>
+        </w:rPr>
+      </w:pPr>
+      <w:r>
+        <w:rPr>
+          <w:rFonts w:ascii="Arial" w:eastAsia="宋体" w:hAnsi="Arial" w:cs="Arial"/>
+          <w:color w:val="222222"/>
+          <w:kern w:val="0"/>
+          <w:sz w:val="24"/>
+          <w:szCs w:val="24"/>
+        </w:rPr>
+        <w:t>之前在</w:t>
       </w:r>
       <w:proofErr w:type="gramStart"/>
       <w:r>
+        <w:rPr>
+          <w:rFonts w:ascii="Arial" w:eastAsia="宋体" w:hAnsi="Arial" w:cs="Arial"/>
+          <w:color w:val="222222"/>
+          <w:kern w:val="0"/>
+          <w:sz w:val="24"/>
+          <w:szCs w:val="24"/>
+        </w:rPr>
         <w:t>科大讯飞做过</w:t>
       </w:r>
       <w:proofErr w:type="gramEnd"/>
       <w:r>
-        <w:t>一份前端的web实习, 在校期间使用MySQL和Java写过一个类似</w:t>
+        <w:rPr>
+          <w:rFonts w:ascii="Arial" w:eastAsia="宋体" w:hAnsi="Arial" w:cs="Arial"/>
+          <w:color w:val="222222"/>
+          <w:kern w:val="0"/>
+          <w:sz w:val="24"/>
+          <w:szCs w:val="24"/>
+        </w:rPr>
+        <w:t>前端实习，自己也做过用</w:t>
+      </w:r>
+      <w:r>
+        <w:rPr>
+          <w:rFonts w:ascii="Arial" w:eastAsia="宋体" w:hAnsi="Arial" w:cs="Arial"/>
+          <w:color w:val="222222"/>
+          <w:kern w:val="0"/>
+          <w:sz w:val="24"/>
+          <w:szCs w:val="24"/>
+        </w:rPr>
+        <w:t>React, Java</w:t>
+      </w:r>
+      <w:r>
+        <w:rPr>
+          <w:rFonts w:ascii="Arial" w:eastAsia="宋体" w:hAnsi="Arial" w:cs="Arial"/>
+          <w:color w:val="222222"/>
+          <w:kern w:val="0"/>
+          <w:sz w:val="24"/>
+          <w:szCs w:val="24"/>
+        </w:rPr>
+        <w:t>，</w:t>
+      </w:r>
+      <w:r>
+        <w:rPr>
+          <w:rFonts w:ascii="Arial" w:eastAsia="宋体" w:hAnsi="Arial" w:cs="Arial"/>
+          <w:color w:val="222222"/>
+          <w:kern w:val="0"/>
+          <w:sz w:val="24"/>
+          <w:szCs w:val="24"/>
+        </w:rPr>
+        <w:t xml:space="preserve">Go </w:t>
+      </w:r>
+      <w:r>
+        <w:rPr>
+          <w:rFonts w:ascii="Arial" w:eastAsia="宋体" w:hAnsi="Arial" w:cs="Arial"/>
+          <w:color w:val="222222"/>
+          <w:kern w:val="0"/>
+          <w:sz w:val="24"/>
+          <w:szCs w:val="24"/>
+        </w:rPr>
+        <w:t>搭建的</w:t>
+      </w:r>
+      <w:r>
+        <w:rPr>
+          <w:rFonts w:ascii="Arial" w:eastAsia="宋体" w:hAnsi="Arial" w:cs="Arial"/>
+          <w:color w:val="222222"/>
+          <w:kern w:val="0"/>
+          <w:sz w:val="24"/>
+          <w:szCs w:val="24"/>
+        </w:rPr>
+        <w:t>App</w:t>
+      </w:r>
+      <w:r>
+        <w:rPr>
+          <w:rFonts w:ascii="Arial" w:eastAsia="宋体" w:hAnsi="Arial" w:cs="Arial"/>
+          <w:color w:val="222222"/>
+          <w:kern w:val="0"/>
+          <w:sz w:val="24"/>
+          <w:szCs w:val="24"/>
+        </w:rPr>
+        <w:t>。</w:t>
+      </w:r>
+      <w:r>
+        <w:rPr>
+          <w:rFonts w:ascii="Arial" w:eastAsia="宋体" w:hAnsi="Arial" w:cs="Arial"/>
+          <w:color w:val="222222"/>
+          <w:kern w:val="0"/>
+          <w:sz w:val="24"/>
+          <w:szCs w:val="24"/>
+        </w:rPr>
+        <w:t>App</w:t>
+      </w:r>
+      <w:r>
+        <w:rPr>
+          <w:rFonts w:ascii="Arial" w:eastAsia="宋体" w:hAnsi="Arial" w:cs="Arial"/>
+          <w:color w:val="222222"/>
+          <w:kern w:val="0"/>
+          <w:sz w:val="24"/>
+          <w:szCs w:val="24"/>
+        </w:rPr>
+        <w:t>中使用了</w:t>
       </w:r>
       <w:proofErr w:type="spellStart"/>
       <w:r>
-        <w:t>Casesar’s</w:t>
+        <w:rPr>
+          <w:rFonts w:ascii="Arial" w:eastAsia="宋体" w:hAnsi="Arial" w:cs="Arial"/>
+          <w:color w:val="222222"/>
+          <w:kern w:val="0"/>
+          <w:sz w:val="24"/>
+          <w:szCs w:val="24"/>
+        </w:rPr>
+        <w:t>ElasticSearch</w:t>
       </w:r>
       <w:proofErr w:type="spellEnd"/>
       <w:r>
-        <w:t xml:space="preserve"> academic system的 Database System。</w:t>
+        <w:rPr>
+          <w:rFonts w:ascii="Arial" w:eastAsia="宋体" w:hAnsi="Arial" w:cs="Arial"/>
+          <w:color w:val="222222"/>
+          <w:kern w:val="0"/>
+          <w:sz w:val="24"/>
+          <w:szCs w:val="24"/>
+        </w:rPr>
+        <w:t xml:space="preserve">, Google Dataflow, </w:t>
+      </w:r>
+      <w:proofErr w:type="spellStart"/>
+      <w:r>
+        <w:rPr>
+          <w:rFonts w:ascii="Arial" w:eastAsia="宋体" w:hAnsi="Arial" w:cs="Arial"/>
+          <w:color w:val="222222"/>
+          <w:kern w:val="0"/>
+          <w:sz w:val="24"/>
+          <w:szCs w:val="24"/>
+        </w:rPr>
+        <w:t>BigTable</w:t>
+      </w:r>
+      <w:proofErr w:type="spellEnd"/>
+      <w:r>
+        <w:rPr>
+          <w:rFonts w:ascii="Arial" w:eastAsia="宋体" w:hAnsi="Arial" w:cs="Arial"/>
+          <w:color w:val="222222"/>
+          <w:kern w:val="0"/>
+          <w:sz w:val="24"/>
+          <w:szCs w:val="24"/>
+        </w:rPr>
+        <w:t xml:space="preserve">, </w:t>
+      </w:r>
+      <w:proofErr w:type="spellStart"/>
+      <w:r>
+        <w:rPr>
+          <w:rFonts w:ascii="Arial" w:eastAsia="宋体" w:hAnsi="Arial" w:cs="Arial"/>
+          <w:color w:val="222222"/>
+          <w:kern w:val="0"/>
+          <w:sz w:val="24"/>
+          <w:szCs w:val="24"/>
+        </w:rPr>
+        <w:t>BigQuery</w:t>
+      </w:r>
+      <w:proofErr w:type="spellEnd"/>
+      <w:r>
+        <w:rPr>
+          <w:rFonts w:ascii="Arial" w:eastAsia="宋体" w:hAnsi="Arial" w:cs="Arial"/>
+          <w:color w:val="222222"/>
+          <w:kern w:val="0"/>
+          <w:sz w:val="24"/>
+          <w:szCs w:val="24"/>
+        </w:rPr>
+        <w:t>等技术。</w:t>
       </w:r>
     </w:p>
     <w:p>
       <w:pPr>
-        <w:tabs>
-          <w:tab w:val="left" w:pos="2415"/>
-        </w:tabs>
+        <w:widowControl/>
+        <w:shd w:val="clear" w:color="auto" w:fill="FFFFFF"/>
+        <w:jc w:val="left"/>
+        <w:rPr>
+          <w:rFonts w:ascii="Arial" w:eastAsia="宋体" w:hAnsi="Arial" w:cs="Arial"/>
+          <w:color w:val="222222"/>
+          <w:kern w:val="0"/>
+          <w:sz w:val="24"/>
+          <w:szCs w:val="24"/>
+        </w:rPr>
       </w:pPr>
       <w:r>
-        <w:t>看到你在一亩三分地有关</w:t>
-      </w:r>
-      <w:r>
-        <w:t>pure storage</w:t>
-      </w:r>
-      <w:r>
-        <w:t>的内推帖子，非常感兴趣。希望楼主能提供这样一个内推</w:t>
-      </w:r>
-      <w:r>
-        <w:t>Software Engineer, UI</w:t>
-      </w:r>
-      <w:r>
-        <w:t xml:space="preserve"> full time的机会。</w:t>
+        <w:rPr>
+          <w:rFonts w:ascii="Arial" w:eastAsia="宋体" w:hAnsi="Arial" w:cs="Arial"/>
+          <w:color w:val="222222"/>
+          <w:kern w:val="0"/>
+          <w:sz w:val="24"/>
+          <w:szCs w:val="24"/>
+        </w:rPr>
+        <w:t>希望有幸能被看中拿到内推。</w:t>
+      </w:r>
+      <w:r>
+        <w:rPr>
+          <w:rFonts w:ascii="Arial" w:eastAsia="宋体" w:hAnsi="Arial" w:cs="Arial"/>
+          <w:color w:val="222222"/>
+          <w:kern w:val="0"/>
+          <w:sz w:val="24"/>
+          <w:szCs w:val="24"/>
+        </w:rPr>
+        <w:t>  </w:t>
       </w:r>
     </w:p>
     <w:p>
       <w:pPr>
-        <w:tabs>
-          <w:tab w:val="left" w:pos="2415"/>
-        </w:tabs>
+        <w:widowControl/>
+        <w:shd w:val="clear" w:color="auto" w:fill="FFFFFF"/>
+        <w:jc w:val="left"/>
+        <w:rPr>
+          <w:rFonts w:ascii="Arial" w:eastAsia="宋体" w:hAnsi="Arial" w:cs="Arial"/>
+          <w:color w:val="222222"/>
+          <w:kern w:val="0"/>
+          <w:sz w:val="24"/>
+          <w:szCs w:val="24"/>
+        </w:rPr>
       </w:pPr>
-      <w:r>
-        <w:rPr>
-          <w:rFonts w:hint="eastAsia"/>
-        </w:rPr>
-        <w:t>以下是我想申请的网页链接</w:t>
-      </w:r>
-      <w:r>
-        <w:t xml:space="preserve"> </w:t>
-      </w:r>
     </w:p>
     <w:p>
       <w:pPr>
-        <w:tabs>
-          <w:tab w:val="left" w:pos="2415"/>
-        </w:tabs>
+        <w:widowControl/>
+        <w:shd w:val="clear" w:color="auto" w:fill="FFFFFF"/>
+        <w:jc w:val="left"/>
+        <w:rPr>
+          <w:rFonts w:ascii="Arial" w:eastAsia="宋体" w:hAnsi="Arial" w:cs="Arial"/>
+          <w:color w:val="222222"/>
+          <w:kern w:val="0"/>
+          <w:sz w:val="24"/>
+          <w:szCs w:val="24"/>
+        </w:rPr>
       </w:pPr>
       <w:r>
-        <w:t>https://jobs.lever.co/signalfx/f0dc3487-71ca-4b6d-9363-eb3701ff200e</w:t>
+        <w:rPr>
+          <w:rFonts w:ascii="Arial" w:eastAsia="宋体" w:hAnsi="Arial" w:cs="Arial"/>
+          <w:color w:val="222222"/>
+          <w:kern w:val="0"/>
+          <w:sz w:val="24"/>
+          <w:szCs w:val="24"/>
+        </w:rPr>
+        <w:t>下面是我想投的职位</w:t>
       </w:r>
     </w:p>
     <w:p>
       <w:pPr>
-        <w:tabs>
-          <w:tab w:val="left" w:pos="2415"/>
-        </w:tabs>
+        <w:widowControl/>
+        <w:shd w:val="clear" w:color="auto" w:fill="FFFFFF"/>
+        <w:jc w:val="left"/>
+        <w:rPr>
+          <w:rFonts w:ascii="Arial" w:eastAsia="宋体" w:hAnsi="Arial" w:cs="Arial"/>
+          <w:color w:val="222222"/>
+          <w:kern w:val="0"/>
+          <w:sz w:val="24"/>
+          <w:szCs w:val="24"/>
+        </w:rPr>
       </w:pPr>
+      <w:r>
+        <w:rPr>
+          <w:rFonts w:ascii="Arial" w:eastAsia="宋体" w:hAnsi="Arial" w:cs="Arial"/>
+          <w:color w:val="222222"/>
+          <w:kern w:val="0"/>
+          <w:sz w:val="24"/>
+          <w:szCs w:val="24"/>
+        </w:rPr>
+        <w:t>https://go.wepay.com/posting/03a9f18d-bc18-4864-8e1f-d790817ade35</w:t>
+      </w:r>
     </w:p>
     <w:p>
       <w:pPr>
-        <w:tabs>
-          <w:tab w:val="left" w:pos="2415"/>
-        </w:tabs>
+        <w:widowControl/>
+        <w:shd w:val="clear" w:color="auto" w:fill="FFFFFF"/>
+        <w:jc w:val="left"/>
+        <w:rPr>
+          <w:rFonts w:ascii="Arial" w:eastAsia="宋体" w:hAnsi="Arial" w:cs="Arial"/>
+          <w:color w:val="222222"/>
+          <w:kern w:val="0"/>
+          <w:sz w:val="24"/>
+          <w:szCs w:val="24"/>
+        </w:rPr>
       </w:pPr>
-      <w:proofErr w:type="gramStart"/>
-      <w:r>
-        <w:rPr>
-          <w:rFonts w:hint="eastAsia"/>
-        </w:rPr>
-        <w:t>马圣</w:t>
-      </w:r>
-      <w:proofErr w:type="gramEnd"/>
-      <w:r>
-        <w:tab/>
-      </w:r>
     </w:p>
     <w:p>
       <w:pPr>
-        <w:tabs>
-          <w:tab w:val="left" w:pos="2415"/>
-        </w:tabs>
+        <w:widowControl/>
+        <w:shd w:val="clear" w:color="auto" w:fill="FFFFFF"/>
+        <w:jc w:val="left"/>
+        <w:rPr>
+          <w:rFonts w:ascii="Arial" w:eastAsia="宋体" w:hAnsi="Arial" w:cs="Arial"/>
+          <w:color w:val="222222"/>
+          <w:kern w:val="0"/>
+          <w:sz w:val="24"/>
+          <w:szCs w:val="24"/>
+        </w:rPr>
       </w:pPr>
-    </w:p>
+      <w:r>
+        <w:rPr>
+          <w:rFonts w:ascii="Arial" w:eastAsia="宋体" w:hAnsi="Arial" w:cs="Arial"/>
+          <w:color w:val="222222"/>
+          <w:kern w:val="0"/>
+          <w:sz w:val="24"/>
+          <w:szCs w:val="24"/>
+        </w:rPr>
+        <w:t>附件中附上了我的简历以及第三人称自我介绍。</w:t>
+      </w:r>
+    </w:p>
+    <w:p/>
     <w:p>
       <w:pPr>
-        <w:tabs>
-          <w:tab w:val="left" w:pos="2415"/>
-        </w:tabs>
-      </w:pPr>
-      <w:r>
-        <w:t>Tian</w:t>
-      </w:r>
-      <w:r>
-        <w:rPr>
-          <w:rFonts w:hint="eastAsia"/>
-        </w:rPr>
-        <w:t>学长</w:t>
-      </w:r>
-      <w:r>
-        <w:rPr>
-          <w:rFonts w:hint="eastAsia"/>
-        </w:rPr>
-        <w:t>你好，</w:t>
-      </w:r>
-    </w:p>
-    <w:p>
-      <w:pPr>
-        <w:tabs>
-          <w:tab w:val="left" w:pos="2415"/>
-        </w:tabs>
-      </w:pPr>
-    </w:p>
-    <w:p>
-      <w:r>
-        <w:rPr>
-          <w:rFonts w:hint="eastAsia"/>
-        </w:rPr>
-        <w:t>我是</w:t>
-      </w:r>
-      <w:r>
-        <w:t>Northwestern University CE master在读的学生</w:t>
-      </w:r>
-      <w:r>
-        <w:rPr>
-          <w:rFonts w:hint="eastAsia"/>
-        </w:rPr>
-        <w:t>，</w:t>
-      </w:r>
-      <w:r>
-        <w:t>今年十二月毕业</w:t>
-      </w:r>
-      <w:r>
-        <w:rPr>
-          <w:rFonts w:hint="eastAsia"/>
-        </w:rPr>
-        <w:t>，本科</w:t>
-      </w:r>
-      <w:r>
-        <w:rPr>
-          <w:rFonts w:hint="eastAsia"/>
-        </w:rPr>
-        <w:t>读的</w:t>
-      </w:r>
-      <w:r>
-        <w:rPr>
-          <w:rFonts w:hint="eastAsia"/>
-        </w:rPr>
-        <w:t>是M</w:t>
-      </w:r>
-      <w:r>
-        <w:t>U</w:t>
-      </w:r>
-      <w:r>
-        <w:rPr>
-          <w:rFonts w:hint="eastAsia"/>
-        </w:rPr>
-        <w:t>的</w:t>
-      </w:r>
-      <w:r>
-        <w:t xml:space="preserve"> EE</w:t>
-      </w:r>
-      <w:r>
-        <w:t>。</w:t>
-      </w:r>
-    </w:p>
-    <w:p>
-      <w:pPr>
-        <w:rPr>
-          <w:rFonts w:hAnsi="Verdana" w:cs="Verdana"/>
-          <w:color w:val="000000"/>
-          <w:szCs w:val="21"/>
-        </w:rPr>
-      </w:pPr>
-      <w:r>
-        <w:rPr>
-          <w:rFonts w:hint="eastAsia"/>
-        </w:rPr>
-        <w:t>今年</w:t>
-      </w:r>
-      <w:r>
-        <w:t>暑假</w:t>
-      </w:r>
-      <w:r>
-        <w:rPr>
-          <w:rFonts w:hint="eastAsia"/>
-        </w:rPr>
-        <w:t>我在</w:t>
-      </w:r>
-      <w:r>
-        <w:t>在</w:t>
-      </w:r>
-      <w:r>
-        <w:rPr>
-          <w:rFonts w:hint="eastAsia"/>
-        </w:rPr>
-        <w:t>科大讯飞</w:t>
-      </w:r>
-      <w:r>
-        <w:t>做过一份</w:t>
-      </w:r>
-      <w:r>
-        <w:rPr>
-          <w:rFonts w:hint="eastAsia"/>
-        </w:rPr>
-        <w:t>前端</w:t>
-      </w:r>
-      <w:r>
-        <w:t>的web实习。</w:t>
-      </w:r>
-      <w:r>
-        <w:rPr>
-          <w:rFonts w:hint="eastAsia"/>
-        </w:rPr>
-        <w:t>在校期间使用M</w:t>
-      </w:r>
-      <w:r>
-        <w:t>ySQL</w:t>
-      </w:r>
-      <w:r>
-        <w:rPr>
-          <w:rFonts w:hint="eastAsia"/>
-        </w:rPr>
-        <w:t>和</w:t>
-      </w:r>
-      <w:r>
-        <w:t>Java</w:t>
-      </w:r>
-      <w:r>
-        <w:rPr>
-          <w:rFonts w:hint="eastAsia"/>
-        </w:rPr>
-        <w:t>写过一个类似</w:t>
-      </w:r>
-      <w:proofErr w:type="spellStart"/>
-      <w:r>
-        <w:rPr>
-          <w:rFonts w:hAnsi="Verdana" w:cs="Verdana"/>
-          <w:color w:val="000000"/>
-          <w:szCs w:val="21"/>
-        </w:rPr>
-        <w:t>Casesar</w:t>
-      </w:r>
-      <w:proofErr w:type="gramStart"/>
-      <w:r>
-        <w:rPr>
-          <w:rFonts w:hAnsi="Verdana" w:cs="Verdana"/>
-          <w:color w:val="000000"/>
-          <w:szCs w:val="21"/>
-        </w:rPr>
-        <w:t>’</w:t>
-      </w:r>
-      <w:proofErr w:type="gramEnd"/>
-      <w:r>
-        <w:rPr>
-          <w:rFonts w:hAnsi="Verdana" w:cs="Verdana"/>
-          <w:color w:val="000000"/>
-          <w:szCs w:val="21"/>
-        </w:rPr>
-        <w:t>s</w:t>
-      </w:r>
-      <w:proofErr w:type="spellEnd"/>
-      <w:r>
-        <w:rPr>
-          <w:rFonts w:hAnsi="Verdana" w:cs="Verdana"/>
-          <w:color w:val="000000"/>
-          <w:szCs w:val="21"/>
-        </w:rPr>
-        <w:t xml:space="preserve"> academic system</w:t>
-      </w:r>
-      <w:r>
-        <w:rPr>
-          <w:rFonts w:hAnsi="Verdana" w:cs="Verdana" w:hint="eastAsia"/>
-          <w:color w:val="000000"/>
-          <w:szCs w:val="21"/>
-        </w:rPr>
-        <w:t xml:space="preserve">的 </w:t>
-      </w:r>
-      <w:r>
-        <w:rPr>
-          <w:rFonts w:hAnsi="Verdana" w:cs="Verdana"/>
-          <w:color w:val="000000"/>
-          <w:szCs w:val="21"/>
-        </w:rPr>
-        <w:t>Database System</w:t>
-      </w:r>
-      <w:r>
-        <w:rPr>
-          <w:rFonts w:hAnsi="Verdana" w:cs="Verdana" w:hint="eastAsia"/>
-          <w:color w:val="000000"/>
-          <w:szCs w:val="21"/>
-        </w:rPr>
-        <w:t>。</w:t>
-      </w:r>
-    </w:p>
-    <w:p>
-      <w:r>
-        <w:rPr>
-          <w:rFonts w:hAnsi="Verdana" w:cs="Verdana" w:hint="eastAsia"/>
-          <w:color w:val="000000"/>
-          <w:szCs w:val="21"/>
-        </w:rPr>
-        <w:t>我看到</w:t>
-      </w:r>
-      <w:r>
-        <w:rPr>
-          <w:rFonts w:hAnsi="Verdana" w:cs="Verdana"/>
-          <w:color w:val="000000"/>
-          <w:szCs w:val="21"/>
-        </w:rPr>
-        <w:t>Jia</w:t>
-      </w:r>
-      <w:r>
-        <w:rPr>
-          <w:rFonts w:hAnsi="Verdana" w:cs="Verdana" w:hint="eastAsia"/>
-          <w:color w:val="000000"/>
-          <w:szCs w:val="21"/>
-        </w:rPr>
-        <w:t>学</w:t>
-      </w:r>
-      <w:r>
-        <w:rPr>
-          <w:rFonts w:hAnsi="Verdana" w:cs="Verdana" w:hint="eastAsia"/>
-          <w:color w:val="000000"/>
-          <w:szCs w:val="21"/>
-        </w:rPr>
-        <w:t>长</w:t>
-      </w:r>
-      <w:r>
-        <w:rPr>
-          <w:rFonts w:hAnsi="Verdana" w:cs="Verdana" w:hint="eastAsia"/>
-          <w:color w:val="000000"/>
-          <w:szCs w:val="21"/>
-        </w:rPr>
-        <w:t>在</w:t>
-      </w:r>
-      <w:r>
-        <w:rPr>
-          <w:rFonts w:hAnsi="Verdana" w:cs="Verdana" w:hint="eastAsia"/>
-          <w:color w:val="000000"/>
-          <w:szCs w:val="21"/>
-        </w:rPr>
-        <w:t>B</w:t>
-      </w:r>
-      <w:r>
-        <w:rPr>
-          <w:rFonts w:hAnsi="Verdana" w:cs="Verdana"/>
-          <w:color w:val="000000"/>
-          <w:szCs w:val="21"/>
-        </w:rPr>
-        <w:t>loomberg</w:t>
-      </w:r>
-      <w:r>
-        <w:rPr>
-          <w:rFonts w:hAnsi="Verdana" w:cs="Verdana" w:hint="eastAsia"/>
-          <w:color w:val="000000"/>
-          <w:szCs w:val="21"/>
-        </w:rPr>
-        <w:t>工作</w:t>
-      </w:r>
-      <w:r>
-        <w:t>。</w:t>
-      </w:r>
-      <w:r>
-        <w:rPr>
-          <w:rFonts w:hint="eastAsia"/>
-        </w:rPr>
-        <w:t>不知能否麻烦</w:t>
-      </w:r>
-      <w:r>
-        <w:rPr>
-          <w:rFonts w:hAnsi="Verdana" w:cs="Verdana"/>
-          <w:color w:val="000000"/>
-          <w:szCs w:val="21"/>
-        </w:rPr>
-        <w:t>Jia</w:t>
-      </w:r>
-      <w:r>
-        <w:rPr>
-          <w:rFonts w:hAnsi="Verdana" w:cs="Verdana" w:hint="eastAsia"/>
-          <w:color w:val="000000"/>
-          <w:szCs w:val="21"/>
-        </w:rPr>
-        <w:t>学长</w:t>
-      </w:r>
-      <w:r>
-        <w:t>提供一个内推</w:t>
-      </w:r>
-      <w:r>
-        <w:t>Software Engineer - Entry Level</w:t>
-      </w:r>
-      <w:r>
-        <w:rPr>
-          <w:rFonts w:hint="eastAsia"/>
-        </w:rPr>
-        <w:t>的</w:t>
-      </w:r>
-      <w:r>
-        <w:t>机会。 </w:t>
-      </w:r>
-    </w:p>
-    <w:p>
-      <w:r>
-        <w:rPr>
-          <w:rFonts w:hint="eastAsia"/>
-        </w:rPr>
-        <w:t>下面是我想申请工作的界面：</w:t>
-      </w:r>
-    </w:p>
-    <w:p>
-      <w:hyperlink r:id="rId6" w:history="1">
-        <w:r>
-          <w:rPr>
-            <w:rStyle w:val="a7"/>
-          </w:rPr>
-          <w:t>https://careers.bloomberg.com/job/detail/70145</w:t>
-        </w:r>
-      </w:hyperlink>
-    </w:p>
-    <w:p/>
-    <w:p>
-      <w:pPr>
-        <w:tabs>
-          <w:tab w:val="left" w:pos="2415"/>
-        </w:tabs>
-      </w:pPr>
-      <w:r>
-        <w:rPr>
-          <w:rFonts w:hint="eastAsia"/>
-        </w:rPr>
-        <w:t>马圣</w:t>
-      </w:r>
-    </w:p>
-    <w:p>
-      <w:pPr>
-        <w:tabs>
-          <w:tab w:val="left" w:pos="2415"/>
-        </w:tabs>
-      </w:pPr>
-    </w:p>
-    <w:p>
-      <w:pPr>
-        <w:tabs>
-          <w:tab w:val="left" w:pos="2415"/>
-        </w:tabs>
-      </w:pPr>
-      <w:proofErr w:type="spellStart"/>
-      <w:r>
-        <w:t>Anqi</w:t>
-      </w:r>
-      <w:proofErr w:type="spellEnd"/>
-      <w:r>
-        <w:t xml:space="preserve"> </w:t>
-      </w:r>
-      <w:r>
-        <w:t>Tian</w:t>
-      </w:r>
-      <w:r>
-        <w:rPr>
-          <w:rFonts w:hAnsi="Verdana" w:cs="Verdana" w:hint="eastAsia"/>
-          <w:color w:val="000000"/>
-          <w:szCs w:val="21"/>
-        </w:rPr>
-        <w:t>学长</w:t>
-      </w:r>
-      <w:r>
-        <w:rPr>
-          <w:rFonts w:hint="eastAsia"/>
-        </w:rPr>
-        <w:t>你好，</w:t>
-      </w:r>
-    </w:p>
-    <w:p>
-      <w:pPr>
-        <w:tabs>
-          <w:tab w:val="left" w:pos="2415"/>
-        </w:tabs>
-      </w:pPr>
-    </w:p>
-    <w:p>
-      <w:pPr>
-        <w:tabs>
-          <w:tab w:val="left" w:pos="2415"/>
-        </w:tabs>
-        <w:rPr>
-          <w:rFonts w:hint="eastAsia"/>
-        </w:rPr>
-      </w:pPr>
-      <w:r>
-        <w:rPr>
-          <w:rFonts w:hint="eastAsia"/>
-        </w:rPr>
-        <w:t>抱歉打扰了！</w:t>
-      </w:r>
-    </w:p>
-    <w:p>
-      <w:r>
-        <w:rPr>
-          <w:rFonts w:hint="eastAsia"/>
-        </w:rPr>
-        <w:t>我是</w:t>
-      </w:r>
-      <w:r>
-        <w:t>Northwestern University CE master在读的学生</w:t>
-      </w:r>
-      <w:r>
-        <w:rPr>
-          <w:rFonts w:hint="eastAsia"/>
-        </w:rPr>
-        <w:t>，</w:t>
-      </w:r>
-      <w:r>
-        <w:t>今年十二月毕业。</w:t>
-      </w:r>
-    </w:p>
-    <w:p>
-      <w:pPr>
-        <w:rPr>
-          <w:rFonts w:hAnsi="Verdana" w:cs="Verdana"/>
-          <w:color w:val="000000"/>
-          <w:szCs w:val="21"/>
-        </w:rPr>
-      </w:pPr>
-      <w:r>
-        <w:rPr>
-          <w:rFonts w:hint="eastAsia"/>
-        </w:rPr>
-        <w:t>今年</w:t>
-      </w:r>
-      <w:r>
-        <w:t>暑假</w:t>
-      </w:r>
-      <w:r>
-        <w:rPr>
-          <w:rFonts w:hint="eastAsia"/>
-        </w:rPr>
-        <w:t>我在</w:t>
-      </w:r>
-      <w:r>
-        <w:t>在</w:t>
-      </w:r>
-      <w:proofErr w:type="gramStart"/>
-      <w:r>
-        <w:rPr>
-          <w:rFonts w:hint="eastAsia"/>
-        </w:rPr>
-        <w:t>科大讯飞</w:t>
-      </w:r>
-      <w:r>
-        <w:t>做过</w:t>
-      </w:r>
-      <w:proofErr w:type="gramEnd"/>
-      <w:r>
-        <w:t>一份</w:t>
-      </w:r>
-      <w:r>
-        <w:rPr>
-          <w:rFonts w:hint="eastAsia"/>
-        </w:rPr>
-        <w:t>前端</w:t>
-      </w:r>
-      <w:r>
-        <w:t>的web实习。</w:t>
-      </w:r>
-      <w:r>
-        <w:rPr>
-          <w:rFonts w:hint="eastAsia"/>
-        </w:rPr>
-        <w:t>在校期间使用M</w:t>
-      </w:r>
-      <w:r>
-        <w:t>ySQL</w:t>
-      </w:r>
-      <w:r>
-        <w:rPr>
-          <w:rFonts w:hint="eastAsia"/>
-        </w:rPr>
-        <w:t>和</w:t>
-      </w:r>
-      <w:r>
-        <w:t>Java</w:t>
-      </w:r>
-      <w:r>
-        <w:rPr>
-          <w:rFonts w:hint="eastAsia"/>
-        </w:rPr>
-        <w:t>写过一个类似</w:t>
-      </w:r>
-      <w:proofErr w:type="spellStart"/>
-      <w:r>
-        <w:rPr>
-          <w:rFonts w:hAnsi="Verdana" w:cs="Verdana"/>
-          <w:color w:val="000000"/>
-          <w:szCs w:val="21"/>
-        </w:rPr>
-        <w:t>Casesar</w:t>
-      </w:r>
-      <w:proofErr w:type="gramStart"/>
-      <w:r>
-        <w:rPr>
-          <w:rFonts w:hAnsi="Verdana" w:cs="Verdana"/>
-          <w:color w:val="000000"/>
-          <w:szCs w:val="21"/>
-        </w:rPr>
-        <w:t>’</w:t>
-      </w:r>
-      <w:proofErr w:type="gramEnd"/>
-      <w:r>
-        <w:rPr>
-          <w:rFonts w:hAnsi="Verdana" w:cs="Verdana"/>
-          <w:color w:val="000000"/>
-          <w:szCs w:val="21"/>
-        </w:rPr>
-        <w:t>s</w:t>
-      </w:r>
-      <w:proofErr w:type="spellEnd"/>
-      <w:r>
-        <w:rPr>
-          <w:rFonts w:hAnsi="Verdana" w:cs="Verdana"/>
-          <w:color w:val="000000"/>
-          <w:szCs w:val="21"/>
-        </w:rPr>
-        <w:t xml:space="preserve"> academic system</w:t>
-      </w:r>
-      <w:r>
-        <w:rPr>
-          <w:rFonts w:hAnsi="Verdana" w:cs="Verdana"/>
-          <w:color w:val="000000"/>
-          <w:szCs w:val="21"/>
-        </w:rPr>
-        <w:t>(</w:t>
-      </w:r>
-      <w:r>
-        <w:rPr>
-          <w:rFonts w:hAnsi="Verdana" w:cs="Verdana" w:hint="eastAsia"/>
-          <w:color w:val="000000"/>
-          <w:szCs w:val="21"/>
-        </w:rPr>
-        <w:t>类似于用来选课，查看成绩单等功能系统</w:t>
-      </w:r>
-      <w:r>
-        <w:rPr>
-          <w:rFonts w:hAnsi="Verdana" w:cs="Verdana"/>
-          <w:color w:val="000000"/>
-          <w:szCs w:val="21"/>
-        </w:rPr>
-        <w:t>)</w:t>
-      </w:r>
-      <w:r>
-        <w:rPr>
-          <w:rFonts w:hAnsi="Verdana" w:cs="Verdana" w:hint="eastAsia"/>
-          <w:color w:val="000000"/>
-          <w:szCs w:val="21"/>
-        </w:rPr>
-        <w:t xml:space="preserve">的 </w:t>
-      </w:r>
-      <w:r>
-        <w:rPr>
-          <w:rFonts w:hAnsi="Verdana" w:cs="Verdana"/>
-          <w:color w:val="000000"/>
-          <w:szCs w:val="21"/>
-        </w:rPr>
-        <w:t>Database System</w:t>
-      </w:r>
-      <w:r>
-        <w:rPr>
-          <w:rFonts w:hAnsi="Verdana" w:cs="Verdana" w:hint="eastAsia"/>
-          <w:color w:val="000000"/>
-          <w:szCs w:val="21"/>
-        </w:rPr>
-        <w:t>。</w:t>
-      </w:r>
-    </w:p>
-    <w:p>
-      <w:r>
-        <w:rPr>
-          <w:rFonts w:hAnsi="Verdana" w:cs="Verdana" w:hint="eastAsia"/>
-          <w:color w:val="000000"/>
-          <w:szCs w:val="21"/>
-        </w:rPr>
-        <w:t>我看到</w:t>
-      </w:r>
-      <w:r>
-        <w:t>Tian</w:t>
-      </w:r>
-      <w:r>
-        <w:rPr>
-          <w:rFonts w:hAnsi="Verdana" w:cs="Verdana" w:hint="eastAsia"/>
-          <w:color w:val="000000"/>
-          <w:szCs w:val="21"/>
-        </w:rPr>
-        <w:t>学长在</w:t>
-      </w:r>
-      <w:r>
-        <w:rPr>
-          <w:rFonts w:hAnsi="Verdana" w:cs="Verdana"/>
-          <w:color w:val="000000"/>
-          <w:szCs w:val="21"/>
-        </w:rPr>
-        <w:t>PayPal</w:t>
-      </w:r>
-      <w:r>
-        <w:rPr>
-          <w:rFonts w:hAnsi="Verdana" w:cs="Verdana" w:hint="eastAsia"/>
-          <w:color w:val="000000"/>
-          <w:szCs w:val="21"/>
-        </w:rPr>
-        <w:t>工作</w:t>
-      </w:r>
-      <w:r>
-        <w:t>。</w:t>
-      </w:r>
-      <w:r>
-        <w:rPr>
-          <w:rFonts w:hint="eastAsia"/>
-        </w:rPr>
-        <w:t>不知能否麻烦</w:t>
-      </w:r>
-      <w:r>
-        <w:rPr>
-          <w:rFonts w:hAnsi="Verdana" w:cs="Verdana"/>
-          <w:color w:val="000000"/>
-          <w:szCs w:val="21"/>
-        </w:rPr>
-        <w:t>Jia</w:t>
-      </w:r>
-      <w:r>
-        <w:rPr>
-          <w:rFonts w:hAnsi="Verdana" w:cs="Verdana" w:hint="eastAsia"/>
-          <w:color w:val="000000"/>
-          <w:szCs w:val="21"/>
-        </w:rPr>
-        <w:t>学长</w:t>
-      </w:r>
-      <w:r>
-        <w:t>提供一个内推</w:t>
-      </w:r>
-      <w:r>
-        <w:t>Software Engineer - Entry Level</w:t>
-      </w:r>
-      <w:r>
-        <w:rPr>
-          <w:rFonts w:hint="eastAsia"/>
-        </w:rPr>
-        <w:t>的</w:t>
-      </w:r>
-      <w:r>
-        <w:t>机会。 </w:t>
-      </w:r>
-    </w:p>
-    <w:p>
-      <w:pPr>
-        <w:rPr>
-          <w:rFonts w:hint="eastAsia"/>
-        </w:rPr>
-      </w:pPr>
-      <w:r>
-        <w:rPr>
-          <w:rFonts w:hint="eastAsia"/>
-        </w:rPr>
-        <w:t>之前尝试海投多家公司，但大部分都石沉大海，不过还是希望能在毕业之前多多尝试，打扰了，谢谢！</w:t>
-      </w:r>
-    </w:p>
-    <w:p>
-      <w:r>
-        <w:rPr>
-          <w:rFonts w:hint="eastAsia"/>
-        </w:rPr>
-        <w:t>下面是我想申请工作的界面：</w:t>
-      </w:r>
-    </w:p>
-    <w:p>
-      <w:pPr>
-        <w:rPr>
-          <w:rStyle w:val="a7"/>
-        </w:rPr>
-      </w:pPr>
-      <w:hyperlink r:id="rId7" w:history="1">
-        <w:r>
-          <w:rPr>
-            <w:rStyle w:val="a7"/>
-          </w:rPr>
-          <w:t>https://jobsearch.paypal-corp.com/en-US/job/software-engineer-graduate-degree/J3R3W474PN28PTJ7MWS</w:t>
-        </w:r>
-      </w:hyperlink>
-    </w:p>
-    <w:p>
-      <w:pPr>
-        <w:rPr>
-          <w:rFonts w:hint="eastAsia"/>
+        <w:widowControl/>
+        <w:shd w:val="clear" w:color="auto" w:fill="FFFFFF"/>
+        <w:jc w:val="left"/>
+        <w:rPr>
+          <w:rFonts w:ascii="Arial" w:eastAsia="宋体" w:hAnsi="Arial" w:cs="Arial"/>
+          <w:color w:val="222222"/>
+          <w:kern w:val="0"/>
+          <w:sz w:val="24"/>
+          <w:szCs w:val="24"/>
         </w:rPr>
       </w:pPr>
       <w:bookmarkStart w:id="0" w:name="_GoBack"/>
-      <w:bookmarkEnd w:id="0"/>
+      <w:r>
+        <w:rPr>
+          <w:rFonts w:ascii="Arial" w:eastAsia="宋体" w:hAnsi="Arial" w:cs="Arial" w:hint="eastAsia"/>
+          <w:color w:val="FF0000"/>
+          <w:kern w:val="0"/>
+          <w:sz w:val="24"/>
+          <w:szCs w:val="24"/>
+        </w:rPr>
+        <w:t>W</w:t>
+      </w:r>
+      <w:r>
+        <w:rPr>
+          <w:rFonts w:ascii="Arial" w:eastAsia="宋体" w:hAnsi="Arial" w:cs="Arial"/>
+          <w:color w:val="FF0000"/>
+          <w:kern w:val="0"/>
+          <w:sz w:val="24"/>
+          <w:szCs w:val="24"/>
+        </w:rPr>
+        <w:t>u</w:t>
+      </w:r>
+      <w:r>
+        <w:rPr>
+          <w:rFonts w:ascii="Arial" w:eastAsia="宋体" w:hAnsi="Arial" w:cs="Arial" w:hint="eastAsia"/>
+          <w:color w:val="FF0000"/>
+          <w:kern w:val="0"/>
+          <w:sz w:val="24"/>
+          <w:szCs w:val="24"/>
+        </w:rPr>
+        <w:t>学长</w:t>
+      </w:r>
+      <w:r>
+        <w:rPr>
+          <w:rFonts w:ascii="Arial" w:eastAsia="宋体" w:hAnsi="Arial" w:cs="Arial" w:hint="eastAsia"/>
+          <w:color w:val="222222"/>
+          <w:kern w:val="0"/>
+          <w:sz w:val="24"/>
+          <w:szCs w:val="24"/>
+        </w:rPr>
+        <w:t>您</w:t>
+      </w:r>
+      <w:r>
+        <w:rPr>
+          <w:rFonts w:ascii="Arial" w:eastAsia="宋体" w:hAnsi="Arial" w:cs="Arial"/>
+          <w:color w:val="222222"/>
+          <w:kern w:val="0"/>
+          <w:sz w:val="24"/>
+          <w:szCs w:val="24"/>
+        </w:rPr>
+        <w:t>好！</w:t>
+      </w:r>
     </w:p>
     <w:p>
       <w:pPr>
-        <w:tabs>
-          <w:tab w:val="left" w:pos="2415"/>
-        </w:tabs>
+        <w:widowControl/>
+        <w:shd w:val="clear" w:color="auto" w:fill="FFFFFF"/>
+        <w:jc w:val="left"/>
+        <w:rPr>
+          <w:rFonts w:ascii="Arial" w:eastAsia="宋体" w:hAnsi="Arial" w:cs="Arial"/>
+          <w:color w:val="222222"/>
+          <w:kern w:val="0"/>
+          <w:sz w:val="24"/>
+          <w:szCs w:val="24"/>
+        </w:rPr>
       </w:pPr>
+    </w:p>
+    <w:p>
+      <w:pPr>
+        <w:widowControl/>
+        <w:shd w:val="clear" w:color="auto" w:fill="FFFFFF"/>
+        <w:jc w:val="left"/>
+        <w:rPr>
+          <w:rFonts w:ascii="Arial" w:eastAsia="宋体" w:hAnsi="Arial" w:cs="Arial"/>
+          <w:color w:val="222222"/>
+          <w:kern w:val="0"/>
+          <w:sz w:val="24"/>
+          <w:szCs w:val="24"/>
+        </w:rPr>
+      </w:pPr>
+      <w:r>
+        <w:rPr>
+          <w:rFonts w:ascii="Arial" w:eastAsia="宋体" w:hAnsi="Arial" w:cs="Arial"/>
+          <w:color w:val="222222"/>
+          <w:kern w:val="0"/>
+          <w:sz w:val="24"/>
+          <w:szCs w:val="24"/>
+        </w:rPr>
+        <w:t>我是马圣</w:t>
+      </w:r>
+      <w:r>
+        <w:rPr>
+          <w:rFonts w:ascii="Arial" w:eastAsia="宋体" w:hAnsi="Arial" w:cs="Arial" w:hint="eastAsia"/>
+          <w:color w:val="222222"/>
+          <w:kern w:val="0"/>
+          <w:sz w:val="24"/>
+          <w:szCs w:val="24"/>
+        </w:rPr>
+        <w:t>，</w:t>
+      </w:r>
+      <w:r>
+        <w:rPr>
+          <w:rFonts w:ascii="Arial" w:eastAsia="宋体" w:hAnsi="Arial" w:cs="Arial"/>
+          <w:color w:val="222222"/>
+          <w:kern w:val="0"/>
+          <w:sz w:val="24"/>
+          <w:szCs w:val="24"/>
+        </w:rPr>
+        <w:t>现在已经</w:t>
+      </w:r>
+      <w:r>
+        <w:rPr>
+          <w:rFonts w:ascii="Arial" w:eastAsia="宋体" w:hAnsi="Arial" w:cs="Arial" w:hint="eastAsia"/>
+          <w:color w:val="222222"/>
+          <w:kern w:val="0"/>
+          <w:sz w:val="24"/>
+          <w:szCs w:val="24"/>
+        </w:rPr>
+        <w:t>从</w:t>
+      </w:r>
+      <w:r>
+        <w:rPr>
+          <w:rFonts w:ascii="Arial" w:eastAsia="宋体" w:hAnsi="Arial" w:cs="Arial" w:hint="eastAsia"/>
+          <w:color w:val="222222"/>
+          <w:kern w:val="0"/>
+          <w:sz w:val="24"/>
+          <w:szCs w:val="24"/>
+        </w:rPr>
+        <w:t>N</w:t>
+      </w:r>
+      <w:r>
+        <w:rPr>
+          <w:rFonts w:ascii="Arial" w:eastAsia="宋体" w:hAnsi="Arial" w:cs="Arial"/>
+          <w:color w:val="222222"/>
+          <w:kern w:val="0"/>
+          <w:sz w:val="24"/>
+          <w:szCs w:val="24"/>
+        </w:rPr>
+        <w:t>orthwestern</w:t>
+      </w:r>
+      <w:r>
+        <w:rPr>
+          <w:rFonts w:ascii="Arial" w:eastAsia="宋体" w:hAnsi="Arial" w:cs="Arial"/>
+          <w:color w:val="222222"/>
+          <w:kern w:val="0"/>
+          <w:sz w:val="24"/>
+          <w:szCs w:val="24"/>
+        </w:rPr>
+        <w:t>毕业</w:t>
+      </w:r>
+      <w:r>
+        <w:rPr>
+          <w:rFonts w:ascii="Arial" w:eastAsia="宋体" w:hAnsi="Arial" w:cs="Arial" w:hint="eastAsia"/>
+          <w:color w:val="222222"/>
+          <w:kern w:val="0"/>
+          <w:sz w:val="24"/>
+          <w:szCs w:val="24"/>
+        </w:rPr>
+        <w:t>，我现在</w:t>
+      </w:r>
+      <w:r>
+        <w:rPr>
+          <w:rFonts w:ascii="Arial" w:eastAsia="宋体" w:hAnsi="Arial" w:cs="Arial"/>
+          <w:color w:val="222222"/>
+          <w:kern w:val="0"/>
+          <w:sz w:val="24"/>
+          <w:szCs w:val="24"/>
+        </w:rPr>
+        <w:t>开始了</w:t>
+      </w:r>
+      <w:proofErr w:type="spellStart"/>
+      <w:r>
+        <w:rPr>
+          <w:rFonts w:ascii="Arial" w:eastAsia="宋体" w:hAnsi="Arial" w:cs="Arial"/>
+          <w:color w:val="222222"/>
+          <w:kern w:val="0"/>
+          <w:sz w:val="24"/>
+          <w:szCs w:val="24"/>
+        </w:rPr>
+        <w:t>Opt</w:t>
+      </w:r>
+      <w:proofErr w:type="spellEnd"/>
+      <w:r>
+        <w:rPr>
+          <w:rFonts w:ascii="Arial" w:eastAsia="宋体" w:hAnsi="Arial" w:cs="Arial"/>
+          <w:color w:val="222222"/>
+          <w:kern w:val="0"/>
+          <w:sz w:val="24"/>
+          <w:szCs w:val="24"/>
+        </w:rPr>
+        <w:t>。</w:t>
+      </w:r>
+    </w:p>
+    <w:p>
+      <w:pPr>
+        <w:widowControl/>
+        <w:shd w:val="clear" w:color="auto" w:fill="FFFFFF"/>
+        <w:jc w:val="left"/>
+        <w:rPr>
+          <w:rFonts w:ascii="Arial" w:eastAsia="宋体" w:hAnsi="Arial" w:cs="Arial"/>
+          <w:color w:val="222222"/>
+          <w:kern w:val="0"/>
+          <w:sz w:val="24"/>
+          <w:szCs w:val="24"/>
+        </w:rPr>
+      </w:pPr>
+    </w:p>
+    <w:p>
+      <w:pPr>
+        <w:widowControl/>
+        <w:shd w:val="clear" w:color="auto" w:fill="FFFFFF"/>
+        <w:jc w:val="left"/>
+        <w:rPr>
+          <w:rFonts w:ascii="Arial" w:eastAsia="宋体" w:hAnsi="Arial" w:cs="Arial"/>
+          <w:color w:val="222222"/>
+          <w:kern w:val="0"/>
+          <w:sz w:val="24"/>
+          <w:szCs w:val="24"/>
+        </w:rPr>
+      </w:pPr>
+      <w:r>
+        <w:rPr>
+          <w:rFonts w:ascii="Arial" w:eastAsia="宋体" w:hAnsi="Arial" w:cs="Arial" w:hint="eastAsia"/>
+          <w:color w:val="222222"/>
+          <w:kern w:val="0"/>
+          <w:sz w:val="24"/>
+          <w:szCs w:val="24"/>
+        </w:rPr>
+        <w:t>看到</w:t>
+      </w:r>
+      <w:r>
+        <w:rPr>
+          <w:rFonts w:ascii="Arial" w:eastAsia="宋体" w:hAnsi="Arial" w:cs="Arial" w:hint="eastAsia"/>
+          <w:color w:val="FF0000"/>
+          <w:kern w:val="0"/>
+          <w:sz w:val="24"/>
+          <w:szCs w:val="24"/>
+        </w:rPr>
+        <w:t>W</w:t>
+      </w:r>
+      <w:r>
+        <w:rPr>
+          <w:rFonts w:ascii="Arial" w:eastAsia="宋体" w:hAnsi="Arial" w:cs="Arial"/>
+          <w:color w:val="FF0000"/>
+          <w:kern w:val="0"/>
+          <w:sz w:val="24"/>
+          <w:szCs w:val="24"/>
+        </w:rPr>
+        <w:t>u</w:t>
+      </w:r>
+      <w:r>
+        <w:rPr>
+          <w:rFonts w:ascii="Arial" w:eastAsia="宋体" w:hAnsi="Arial" w:cs="Arial" w:hint="eastAsia"/>
+          <w:color w:val="FF0000"/>
+          <w:kern w:val="0"/>
+          <w:sz w:val="24"/>
+          <w:szCs w:val="24"/>
+        </w:rPr>
+        <w:t>学长</w:t>
+      </w:r>
+      <w:r>
+        <w:rPr>
+          <w:rFonts w:ascii="Arial" w:eastAsia="宋体" w:hAnsi="Arial" w:cs="Arial" w:hint="eastAsia"/>
+          <w:color w:val="222222"/>
+          <w:kern w:val="0"/>
+          <w:sz w:val="24"/>
+          <w:szCs w:val="24"/>
+        </w:rPr>
+        <w:t>在</w:t>
+      </w:r>
+      <w:r>
+        <w:rPr>
+          <w:rFonts w:ascii="Arial" w:eastAsia="宋体" w:hAnsi="Arial" w:cs="Arial" w:hint="eastAsia"/>
+          <w:color w:val="222222"/>
+          <w:kern w:val="0"/>
+          <w:sz w:val="24"/>
+          <w:szCs w:val="24"/>
+        </w:rPr>
+        <w:t>C</w:t>
+      </w:r>
+      <w:r>
+        <w:rPr>
+          <w:rFonts w:ascii="Arial" w:eastAsia="宋体" w:hAnsi="Arial" w:cs="Arial"/>
+          <w:color w:val="222222"/>
+          <w:kern w:val="0"/>
+          <w:sz w:val="24"/>
+          <w:szCs w:val="24"/>
+        </w:rPr>
+        <w:t>redit Karma</w:t>
+      </w:r>
+      <w:r>
+        <w:rPr>
+          <w:rFonts w:ascii="Arial" w:eastAsia="宋体" w:hAnsi="Arial" w:cs="Arial" w:hint="eastAsia"/>
+          <w:color w:val="222222"/>
+          <w:kern w:val="0"/>
+          <w:sz w:val="24"/>
+          <w:szCs w:val="24"/>
+        </w:rPr>
+        <w:t>工作，不知可否帮忙内推？</w:t>
+      </w:r>
+    </w:p>
+    <w:p>
+      <w:pPr>
+        <w:widowControl/>
+        <w:shd w:val="clear" w:color="auto" w:fill="FFFFFF"/>
+        <w:jc w:val="left"/>
+        <w:rPr>
+          <w:rFonts w:ascii="Arial" w:eastAsia="宋体" w:hAnsi="Arial" w:cs="Arial"/>
+          <w:color w:val="222222"/>
+          <w:kern w:val="0"/>
+          <w:sz w:val="24"/>
+          <w:szCs w:val="24"/>
+        </w:rPr>
+      </w:pPr>
+    </w:p>
+    <w:p>
+      <w:pPr>
+        <w:widowControl/>
+        <w:shd w:val="clear" w:color="auto" w:fill="FFFFFF"/>
+        <w:jc w:val="left"/>
+        <w:rPr>
+          <w:rFonts w:ascii="Arial" w:eastAsia="宋体" w:hAnsi="Arial" w:cs="Arial"/>
+          <w:color w:val="222222"/>
+          <w:kern w:val="0"/>
+          <w:sz w:val="24"/>
+          <w:szCs w:val="24"/>
+        </w:rPr>
+      </w:pPr>
+      <w:r>
+        <w:rPr>
+          <w:rFonts w:ascii="Arial" w:eastAsia="宋体" w:hAnsi="Arial" w:cs="Arial" w:hint="eastAsia"/>
+          <w:color w:val="222222"/>
+          <w:kern w:val="0"/>
+          <w:sz w:val="24"/>
+          <w:szCs w:val="24"/>
+        </w:rPr>
+        <w:t>我</w:t>
+      </w:r>
+      <w:r>
+        <w:rPr>
+          <w:rFonts w:ascii="Arial" w:eastAsia="宋体" w:hAnsi="Arial" w:cs="Arial"/>
+          <w:color w:val="222222"/>
+          <w:kern w:val="0"/>
+          <w:sz w:val="24"/>
+          <w:szCs w:val="24"/>
+        </w:rPr>
+        <w:t>之前在</w:t>
+      </w:r>
+      <w:proofErr w:type="gramStart"/>
+      <w:r>
+        <w:rPr>
+          <w:rFonts w:ascii="Arial" w:eastAsia="宋体" w:hAnsi="Arial" w:cs="Arial"/>
+          <w:color w:val="222222"/>
+          <w:kern w:val="0"/>
+          <w:sz w:val="24"/>
+          <w:szCs w:val="24"/>
+        </w:rPr>
+        <w:t>科大讯飞做过</w:t>
+      </w:r>
+      <w:proofErr w:type="gramEnd"/>
+      <w:r>
+        <w:rPr>
+          <w:rFonts w:ascii="Arial" w:eastAsia="宋体" w:hAnsi="Arial" w:cs="Arial"/>
+          <w:color w:val="222222"/>
+          <w:kern w:val="0"/>
+          <w:sz w:val="24"/>
+          <w:szCs w:val="24"/>
+        </w:rPr>
+        <w:t>前端实习，自己也做过用</w:t>
+      </w:r>
+      <w:r>
+        <w:rPr>
+          <w:rFonts w:ascii="Arial" w:eastAsia="宋体" w:hAnsi="Arial" w:cs="Arial"/>
+          <w:color w:val="222222"/>
+          <w:kern w:val="0"/>
+          <w:sz w:val="24"/>
+          <w:szCs w:val="24"/>
+        </w:rPr>
+        <w:t>React, Java</w:t>
+      </w:r>
+      <w:r>
+        <w:rPr>
+          <w:rFonts w:ascii="Arial" w:eastAsia="宋体" w:hAnsi="Arial" w:cs="Arial"/>
+          <w:color w:val="222222"/>
+          <w:kern w:val="0"/>
+          <w:sz w:val="24"/>
+          <w:szCs w:val="24"/>
+        </w:rPr>
+        <w:t>，</w:t>
+      </w:r>
+      <w:r>
+        <w:rPr>
+          <w:rFonts w:ascii="Arial" w:eastAsia="宋体" w:hAnsi="Arial" w:cs="Arial"/>
+          <w:color w:val="222222"/>
+          <w:kern w:val="0"/>
+          <w:sz w:val="24"/>
+          <w:szCs w:val="24"/>
+        </w:rPr>
+        <w:t xml:space="preserve">Go </w:t>
+      </w:r>
+      <w:r>
+        <w:rPr>
+          <w:rFonts w:ascii="Arial" w:eastAsia="宋体" w:hAnsi="Arial" w:cs="Arial"/>
+          <w:color w:val="222222"/>
+          <w:kern w:val="0"/>
+          <w:sz w:val="24"/>
+          <w:szCs w:val="24"/>
+        </w:rPr>
+        <w:t>搭建的</w:t>
+      </w:r>
+      <w:r>
+        <w:rPr>
+          <w:rFonts w:ascii="Arial" w:eastAsia="宋体" w:hAnsi="Arial" w:cs="Arial"/>
+          <w:color w:val="222222"/>
+          <w:kern w:val="0"/>
+          <w:sz w:val="24"/>
+          <w:szCs w:val="24"/>
+        </w:rPr>
+        <w:t>App</w:t>
+      </w:r>
+      <w:r>
+        <w:rPr>
+          <w:rFonts w:ascii="Arial" w:eastAsia="宋体" w:hAnsi="Arial" w:cs="Arial"/>
+          <w:color w:val="222222"/>
+          <w:kern w:val="0"/>
+          <w:sz w:val="24"/>
+          <w:szCs w:val="24"/>
+        </w:rPr>
+        <w:t>。</w:t>
+      </w:r>
+      <w:r>
+        <w:rPr>
+          <w:rFonts w:ascii="Arial" w:eastAsia="宋体" w:hAnsi="Arial" w:cs="Arial"/>
+          <w:color w:val="222222"/>
+          <w:kern w:val="0"/>
+          <w:sz w:val="24"/>
+          <w:szCs w:val="24"/>
+        </w:rPr>
+        <w:t>App</w:t>
+      </w:r>
+      <w:r>
+        <w:rPr>
+          <w:rFonts w:ascii="Arial" w:eastAsia="宋体" w:hAnsi="Arial" w:cs="Arial"/>
+          <w:color w:val="222222"/>
+          <w:kern w:val="0"/>
+          <w:sz w:val="24"/>
+          <w:szCs w:val="24"/>
+        </w:rPr>
+        <w:t>中使用了</w:t>
+      </w:r>
+      <w:proofErr w:type="spellStart"/>
+      <w:r>
+        <w:rPr>
+          <w:rFonts w:ascii="Arial" w:eastAsia="宋体" w:hAnsi="Arial" w:cs="Arial"/>
+          <w:color w:val="222222"/>
+          <w:kern w:val="0"/>
+          <w:sz w:val="24"/>
+          <w:szCs w:val="24"/>
+        </w:rPr>
+        <w:t>ElasticSearch</w:t>
+      </w:r>
+      <w:proofErr w:type="spellEnd"/>
+      <w:r>
+        <w:rPr>
+          <w:rFonts w:ascii="Arial" w:eastAsia="宋体" w:hAnsi="Arial" w:cs="Arial"/>
+          <w:color w:val="222222"/>
+          <w:kern w:val="0"/>
+          <w:sz w:val="24"/>
+          <w:szCs w:val="24"/>
+        </w:rPr>
+        <w:t xml:space="preserve">, Google Dataflow, </w:t>
+      </w:r>
+      <w:proofErr w:type="spellStart"/>
+      <w:r>
+        <w:rPr>
+          <w:rFonts w:ascii="Arial" w:eastAsia="宋体" w:hAnsi="Arial" w:cs="Arial"/>
+          <w:color w:val="222222"/>
+          <w:kern w:val="0"/>
+          <w:sz w:val="24"/>
+          <w:szCs w:val="24"/>
+        </w:rPr>
+        <w:t>BigTable</w:t>
+      </w:r>
+      <w:proofErr w:type="spellEnd"/>
+      <w:r>
+        <w:rPr>
+          <w:rFonts w:ascii="Arial" w:eastAsia="宋体" w:hAnsi="Arial" w:cs="Arial"/>
+          <w:color w:val="222222"/>
+          <w:kern w:val="0"/>
+          <w:sz w:val="24"/>
+          <w:szCs w:val="24"/>
+        </w:rPr>
+        <w:t xml:space="preserve">, </w:t>
+      </w:r>
+      <w:proofErr w:type="spellStart"/>
+      <w:r>
+        <w:rPr>
+          <w:rFonts w:ascii="Arial" w:eastAsia="宋体" w:hAnsi="Arial" w:cs="Arial"/>
+          <w:color w:val="222222"/>
+          <w:kern w:val="0"/>
+          <w:sz w:val="24"/>
+          <w:szCs w:val="24"/>
+        </w:rPr>
+        <w:t>BigQuery</w:t>
+      </w:r>
+      <w:proofErr w:type="spellEnd"/>
+      <w:r>
+        <w:rPr>
+          <w:rFonts w:ascii="Arial" w:eastAsia="宋体" w:hAnsi="Arial" w:cs="Arial"/>
+          <w:color w:val="222222"/>
+          <w:kern w:val="0"/>
+          <w:sz w:val="24"/>
+          <w:szCs w:val="24"/>
+        </w:rPr>
+        <w:t>等技术。</w:t>
+      </w:r>
+    </w:p>
+    <w:p/>
+    <w:p>
       <w:r>
         <w:rPr>
           <w:rFonts w:hint="eastAsia"/>
         </w:rPr>
-        <w:t>马圣</w:t>
-      </w:r>
-    </w:p>
+        <w:t>要是</w:t>
+      </w:r>
+      <w:r>
+        <w:rPr>
+          <w:color w:val="FF0000"/>
+        </w:rPr>
+        <w:t>Wu</w:t>
+      </w:r>
+      <w:r>
+        <w:rPr>
+          <w:rFonts w:hint="eastAsia"/>
+          <w:color w:val="FF0000"/>
+        </w:rPr>
+        <w:t>学长</w:t>
+      </w:r>
+      <w:r>
+        <w:rPr>
+          <w:rFonts w:hint="eastAsia"/>
+        </w:rPr>
+        <w:t>不方便的话，也同样很感谢花时间看这条信息！</w:t>
+      </w:r>
+    </w:p>
+    <w:bookmarkEnd w:id="0"/>
+    <w:p/>
+    <w:p/>
+    <w:p>
+      <w:r>
+        <w:t>Peter Yang 您好！</w:t>
+      </w:r>
+    </w:p>
+    <w:p/>
+    <w:p>
+      <w:r>
+        <w:rPr>
+          <w:rFonts w:hint="eastAsia"/>
+        </w:rPr>
+        <w:t>我是马圣，现在已经从</w:t>
+      </w:r>
+      <w:r>
+        <w:t>Northwestern毕业，开始了</w:t>
+      </w:r>
+      <w:proofErr w:type="spellStart"/>
+      <w:r>
+        <w:t>Opt</w:t>
+      </w:r>
+      <w:proofErr w:type="spellEnd"/>
+      <w:r>
+        <w:t>。</w:t>
+      </w:r>
+    </w:p>
+    <w:p/>
+    <w:p>
+      <w:r>
+        <w:rPr>
+          <w:rFonts w:hint="eastAsia"/>
+        </w:rPr>
+        <w:t>看到您在</w:t>
+      </w:r>
+      <w:r>
+        <w:t>Credit Karma工作，不知学长可否帮忙内推？</w:t>
+      </w:r>
+    </w:p>
+    <w:p/>
+    <w:p>
+      <w:r>
+        <w:rPr>
+          <w:rFonts w:hint="eastAsia"/>
+        </w:rPr>
+        <w:t>我之前在</w:t>
+      </w:r>
+      <w:proofErr w:type="gramStart"/>
+      <w:r>
+        <w:rPr>
+          <w:rFonts w:hint="eastAsia"/>
+        </w:rPr>
+        <w:t>科大讯飞做过</w:t>
+      </w:r>
+      <w:proofErr w:type="gramEnd"/>
+      <w:r>
+        <w:rPr>
+          <w:rFonts w:hint="eastAsia"/>
+        </w:rPr>
+        <w:t>前端实习，自己也做过用</w:t>
+      </w:r>
+      <w:r>
+        <w:t>React, Java，Go 搭建的App。App中使用了</w:t>
+      </w:r>
+      <w:proofErr w:type="spellStart"/>
+      <w:r>
+        <w:t>ElasticSearch</w:t>
+      </w:r>
+      <w:proofErr w:type="spellEnd"/>
+      <w:r>
+        <w:t xml:space="preserve">, Google Dataflow, </w:t>
+      </w:r>
+      <w:proofErr w:type="spellStart"/>
+      <w:r>
+        <w:t>BigTable</w:t>
+      </w:r>
+      <w:proofErr w:type="spellEnd"/>
+      <w:r>
+        <w:t xml:space="preserve">, </w:t>
+      </w:r>
+      <w:proofErr w:type="spellStart"/>
+      <w:r>
+        <w:t>BigQuery</w:t>
+      </w:r>
+      <w:proofErr w:type="spellEnd"/>
+      <w:r>
+        <w:t>等技术。</w:t>
+      </w:r>
+    </w:p>
+    <w:p/>
     <w:p>
       <w:pPr>
-        <w:tabs>
-          <w:tab w:val="left" w:pos="2415"/>
-        </w:tabs>
         <w:rPr>
           <w:rFonts w:hint="eastAsia"/>
         </w:rPr>
       </w:pPr>
+      <w:r>
+        <w:rPr>
+          <w:rFonts w:hint="eastAsia"/>
+        </w:rPr>
+        <w:t>您要是不方便的话，也同样很感谢</w:t>
+      </w:r>
+      <w:r>
+        <w:t>花时间看这条信息！</w:t>
+      </w:r>
+    </w:p>
+    <w:p/>
+    <w:p>
+      <w:r>
+        <w:rPr>
+          <w:rFonts w:hint="eastAsia"/>
+        </w:rPr>
+        <w:t>给r</w:t>
+      </w:r>
+      <w:r>
+        <w:t>ecruiter</w:t>
+      </w:r>
+    </w:p>
+    <w:p>
+      <w:pPr>
+        <w:rPr>
+          <w:rFonts w:hint="eastAsia"/>
+        </w:rPr>
+      </w:pPr>
+    </w:p>
+    <w:p>
+      <w:r>
+        <w:rPr>
+          <w:rFonts w:hint="eastAsia"/>
+        </w:rPr>
+        <w:t>H</w:t>
+      </w:r>
+      <w:r>
+        <w:t>i</w:t>
+      </w:r>
+      <w:r>
+        <w:t xml:space="preserve"> </w:t>
+      </w:r>
+      <w:r>
+        <w:t>Christina</w:t>
+      </w:r>
+      <w:r>
+        <w:t xml:space="preserve"> Yang!</w:t>
+      </w:r>
+    </w:p>
+    <w:p/>
+    <w:p>
+      <w:r>
+        <w:rPr>
+          <w:rFonts w:hint="eastAsia"/>
+        </w:rPr>
+        <w:t>I</w:t>
+      </w:r>
+      <w:r>
+        <w:t xml:space="preserve"> am Sheng Ma, a Master student </w:t>
+      </w:r>
+      <w:r>
+        <w:t xml:space="preserve">major </w:t>
+      </w:r>
+      <w:r>
+        <w:t>in Computer Engineer</w:t>
+      </w:r>
+      <w:r>
+        <w:t>,</w:t>
+      </w:r>
+      <w:r>
+        <w:t xml:space="preserve"> graduated from Northwestern </w:t>
+      </w:r>
+      <w:proofErr w:type="spellStart"/>
+      <w:r>
+        <w:t>University.</w:t>
+      </w:r>
+      <w:r>
+        <w:t>Last</w:t>
+      </w:r>
+      <w:proofErr w:type="spellEnd"/>
+      <w:r>
+        <w:t xml:space="preserve"> summer, I had an intern as a software developer in IFLYTEK, and I also built some projects based on React, Java, Go, </w:t>
+      </w:r>
+      <w:proofErr w:type="spellStart"/>
+      <w:r>
+        <w:t>ElasticSearch</w:t>
+      </w:r>
+      <w:proofErr w:type="spellEnd"/>
+      <w:r>
+        <w:t xml:space="preserve">, Google Dataflow, </w:t>
+      </w:r>
+      <w:proofErr w:type="spellStart"/>
+      <w:r>
+        <w:t>BigTable</w:t>
+      </w:r>
+      <w:proofErr w:type="spellEnd"/>
+      <w:r>
+        <w:t xml:space="preserve">, </w:t>
+      </w:r>
+      <w:proofErr w:type="spellStart"/>
+      <w:r>
+        <w:t>BigQuery</w:t>
+      </w:r>
+      <w:proofErr w:type="spellEnd"/>
+      <w:r>
+        <w:t>.</w:t>
+      </w:r>
+    </w:p>
+    <w:p>
+      <w:r>
+        <w:lastRenderedPageBreak/>
+        <w:t xml:space="preserve">I believe </w:t>
+      </w:r>
+      <w:r>
+        <w:t>I</w:t>
+      </w:r>
+      <w:r>
+        <w:t xml:space="preserve"> ha</w:t>
+      </w:r>
+      <w:r>
+        <w:t>ve</w:t>
+      </w:r>
+      <w:r>
+        <w:t xml:space="preserve"> a solid foundation of web skills and would do great at </w:t>
+      </w:r>
+      <w:r>
+        <w:t>Credit Karma</w:t>
+      </w:r>
+      <w:r>
+        <w:t>.</w:t>
+      </w:r>
+    </w:p>
+    <w:p/>
+    <w:p>
+      <w:r>
+        <w:rPr>
+          <w:rFonts w:hint="eastAsia"/>
+        </w:rPr>
+        <w:t>B</w:t>
+      </w:r>
+      <w:r>
+        <w:t>est Regard.</w:t>
+      </w:r>
+    </w:p>
+    <w:p/>
+    <w:p>
+      <w:pPr>
+        <w:rPr>
+          <w:rFonts w:hint="eastAsia"/>
+        </w:rPr>
+      </w:pPr>
+      <w:r>
+        <w:rPr>
+          <w:rFonts w:hint="eastAsia"/>
+        </w:rPr>
+        <w:t>S</w:t>
+      </w:r>
+      <w:r>
+        <w:t>heng Ma</w:t>
+      </w:r>
     </w:p>
     <w:sectPr>
       <w:pgSz w:w="11906" w:h="16838"/>
